--- a/README.docx
+++ b/README.docx
@@ -29,7 +29,7 @@
         <w:t xml:space="preserve">Utils</w:t>
       </w:r>
       <w:r>
-        <w:t xml:space="preserve">.</w:t>
+        <w:t xml:space="preserve">. Usage:</w:t>
       </w:r>
     </w:p>
     <w:p>
@@ -40,67 +40,7 @@
         <w:rPr>
           <w:rStyle w:val="KeywordTok"/>
         </w:rPr>
-        <w:t xml:space="preserve">echo</w:t>
-      </w:r>
-      <w:r>
-        <w:rPr>
-          <w:rStyle w:val="NormalTok"/>
-        </w:rPr>
-        <w:t xml:space="preserve"> </w:t>
-      </w:r>
-      <w:r>
-        <w:rPr>
-          <w:rStyle w:val="KeywordTok"/>
-        </w:rPr>
-        <w:t xml:space="preserve">&lt;</w:t>
-      </w:r>
-      <w:r>
-        <w:rPr>
-          <w:rStyle w:val="NormalTok"/>
-        </w:rPr>
-        <w:t xml:space="preserve">ARGUMENTS</w:t>
-      </w:r>
-      <w:r>
-        <w:rPr>
-          <w:rStyle w:val="KeywordTok"/>
-        </w:rPr>
-        <w:t xml:space="preserve">&gt;</w:t>
-      </w:r>
-      <w:r>
-        <w:rPr>
-          <w:rStyle w:val="NormalTok"/>
-        </w:rPr>
-        <w:t xml:space="preserve"> </w:t>
-      </w:r>
-      <w:r>
-        <w:rPr>
-          <w:rStyle w:val="KeywordTok"/>
-        </w:rPr>
-        <w:t xml:space="preserve">|</w:t>
-      </w:r>
-      <w:r>
-        <w:rPr>
-          <w:rStyle w:val="NormalTok"/>
-        </w:rPr>
-        <w:t xml:space="preserve"> </w:t>
-      </w:r>
-      <w:r>
-        <w:rPr>
-          <w:rStyle w:val="KeywordTok"/>
-        </w:rPr>
-        <w:t xml:space="preserve">java</w:t>
-      </w:r>
-      <w:r>
-        <w:rPr>
-          <w:rStyle w:val="NormalTok"/>
-        </w:rPr>
-        <w:t xml:space="preserve"> </w:t>
-      </w:r>
-      <w:r>
-        <w:rPr>
-          <w:rStyle w:val="NormalTok"/>
-        </w:rPr>
-        <w:t xml:space="preserve">Utils</w:t>
+        <w:t xml:space="preserve">make</w:t>
       </w:r>
     </w:p>
     <w:p>
@@ -126,7 +66,14 @@
         <w:t xml:space="preserve"> </w:t>
       </w:r>
       <w:r>
-        <w:t xml:space="preserve">more details.</w:t>
+        <w:t xml:space="preserve">for more details.</w:t>
+      </w:r>
+    </w:p>
+    <w:p>
+      <w:r>
+        <w:pict>
+          <v:rect style="width:0;height:1.5pt" o:hralign="center" o:hrstd="t" o:hr="t"/>
+        </w:pict>
       </w:r>
     </w:p>
     <w:p>
@@ -1035,7 +982,7 @@
     </w:lvl>
   </w:abstractNum>
   <w:abstractNum w:abstractNumId="990">
-    <w:nsid w:val="1d2f7dd0"/>
+    <w:nsid w:val="ce748f3e"/>
     <w:multiLevelType w:val="multilevel"/>
     <w:lvl w:ilvl="0">
       <w:numFmt w:val="bullet"/>
@@ -1116,7 +1063,7 @@
     </w:lvl>
   </w:abstractNum>
   <w:abstractNum w:abstractNumId="99411">
-    <w:nsid w:val="7e278db4"/>
+    <w:nsid w:val="afa35ec1"/>
     <w:multiLevelType w:val="multilevel"/>
     <w:lvl w:ilvl="0">
       <w:start w:val="1"/>

--- a/README.docx
+++ b/README.docx
@@ -26,7 +26,7 @@
         <w:rPr>
           <w:rStyle w:val="VerbatimChar"/>
         </w:rPr>
-        <w:t xml:space="preserve">Utils</w:t>
+        <w:t xml:space="preserve">Admin</w:t>
       </w:r>
       <w:r>
         <w:t xml:space="preserve">. Usage:</w:t>
@@ -982,7 +982,7 @@
     </w:lvl>
   </w:abstractNum>
   <w:abstractNum w:abstractNumId="990">
-    <w:nsid w:val="ce748f3e"/>
+    <w:nsid w:val="451a2e71"/>
     <w:multiLevelType w:val="multilevel"/>
     <w:lvl w:ilvl="0">
       <w:numFmt w:val="bullet"/>
@@ -1063,7 +1063,7 @@
     </w:lvl>
   </w:abstractNum>
   <w:abstractNum w:abstractNumId="99411">
-    <w:nsid w:val="afa35ec1"/>
+    <w:nsid w:val="9bcbb74c"/>
     <w:multiLevelType w:val="multilevel"/>
     <w:lvl w:ilvl="0">
       <w:start w:val="1"/>
